--- a/2 семак/Лабы/Кибернетика/1 ЛАБ/Яричевский БПИ2503 Лаб1 Кибернетика.docx
+++ b/2 семак/Лабы/Кибернетика/1 ЛАБ/Яричевский БПИ2503 Лаб1 Кибернетика.docx
@@ -709,18 +709,8 @@
           <w:sz w:val="28"/>
           <w:szCs w:val="28"/>
         </w:rPr>
-        <w:t xml:space="preserve">Реализация схемы автомата в </w:t>
-      </w:r>
-      <w:proofErr w:type="spellStart"/>
-      <w:r>
-        <w:rPr>
-          <w:rFonts w:ascii="Times New Roman" w:hAnsi="Times New Roman" w:cs="Times New Roman"/>
-          <w:sz w:val="28"/>
-          <w:szCs w:val="28"/>
-        </w:rPr>
-        <w:t>Logisim</w:t>
-      </w:r>
-      <w:proofErr w:type="spellEnd"/>
+        <w:t>Реализация схемы автомата в Logisim</w:t>
+      </w:r>
     </w:p>
     <w:p>
       <w:pPr>
@@ -1117,25 +1107,7 @@
                 <w:szCs w:val="28"/>
                 <w:lang w:val="en-US"/>
               </w:rPr>
-              <w:t>Z</w:t>
-            </w:r>
-            <w:r>
-              <w:rPr>
-                <w:rFonts w:ascii="Times New Roman" w:hAnsi="Times New Roman" w:cs="Times New Roman"/>
-                <w:sz w:val="28"/>
-                <w:szCs w:val="28"/>
-                <w:lang w:val="en-US"/>
-              </w:rPr>
-              <w:t>2</w:t>
-            </w:r>
-            <w:r>
-              <w:rPr>
-                <w:rFonts w:ascii="Times New Roman" w:hAnsi="Times New Roman" w:cs="Times New Roman"/>
-                <w:sz w:val="28"/>
-                <w:szCs w:val="28"/>
-                <w:lang w:val="en-US"/>
-              </w:rPr>
-              <w:t>(t)</w:t>
+              <w:t>Z2(t)</w:t>
             </w:r>
           </w:p>
         </w:tc>
@@ -1234,43 +1206,7 @@
                 <w:szCs w:val="28"/>
                 <w:lang w:val="en-US"/>
               </w:rPr>
-              <w:t>Z</w:t>
-            </w:r>
-            <w:r>
-              <w:rPr>
-                <w:rFonts w:ascii="Times New Roman" w:hAnsi="Times New Roman" w:cs="Times New Roman"/>
-                <w:sz w:val="28"/>
-                <w:szCs w:val="28"/>
-                <w:lang w:val="en-US"/>
-              </w:rPr>
-              <w:t>2</w:t>
-            </w:r>
-            <w:r>
-              <w:rPr>
-                <w:rFonts w:ascii="Times New Roman" w:hAnsi="Times New Roman" w:cs="Times New Roman"/>
-                <w:sz w:val="28"/>
-                <w:szCs w:val="28"/>
-                <w:lang w:val="en-US"/>
-              </w:rPr>
-              <w:t>(t</w:t>
-            </w:r>
-            <w:r>
-              <w:rPr>
-                <w:rFonts w:ascii="Times New Roman" w:hAnsi="Times New Roman" w:cs="Times New Roman"/>
-                <w:sz w:val="28"/>
-                <w:szCs w:val="28"/>
-                <w:lang w:val="en-US"/>
-              </w:rPr>
-              <w:t>+1</w:t>
-            </w:r>
-            <w:r>
-              <w:rPr>
-                <w:rFonts w:ascii="Times New Roman" w:hAnsi="Times New Roman" w:cs="Times New Roman"/>
-                <w:sz w:val="28"/>
-                <w:szCs w:val="28"/>
-                <w:lang w:val="en-US"/>
-              </w:rPr>
-              <w:t>)</w:t>
+              <w:t>Z2(t+1)</w:t>
             </w:r>
           </w:p>
         </w:tc>
@@ -2691,25 +2627,7 @@
                 <w:szCs w:val="28"/>
                 <w:lang w:val="en-US"/>
               </w:rPr>
-              <w:t>Z</w:t>
-            </w:r>
-            <w:r>
-              <w:rPr>
-                <w:rFonts w:ascii="Times New Roman" w:hAnsi="Times New Roman" w:cs="Times New Roman"/>
-                <w:sz w:val="28"/>
-                <w:szCs w:val="28"/>
-                <w:lang w:val="en-US"/>
-              </w:rPr>
-              <w:t>2</w:t>
-            </w:r>
-            <w:r>
-              <w:rPr>
-                <w:rFonts w:ascii="Times New Roman" w:hAnsi="Times New Roman" w:cs="Times New Roman"/>
-                <w:sz w:val="28"/>
-                <w:szCs w:val="28"/>
-                <w:lang w:val="en-US"/>
-              </w:rPr>
-              <w:t>(t)</w:t>
+              <w:t>Z2(t)</w:t>
             </w:r>
           </w:p>
         </w:tc>
@@ -3472,7 +3390,6 @@
           <w:rFonts w:ascii="Times New Roman" w:hAnsi="Times New Roman" w:cs="Times New Roman"/>
           <w:sz w:val="28"/>
           <w:szCs w:val="28"/>
-          <w:lang w:val="en-US"/>
         </w:rPr>
       </w:pPr>
       <w:r>
@@ -3488,7 +3405,6 @@
           <w:rFonts w:ascii="Times New Roman" w:hAnsi="Times New Roman" w:cs="Times New Roman"/>
           <w:sz w:val="28"/>
           <w:szCs w:val="28"/>
-          <w:lang w:val="en-US"/>
         </w:rPr>
         <w:t>:</w:t>
       </w:r>
@@ -3500,18 +3416,211 @@
           <w:rFonts w:ascii="Times New Roman" w:hAnsi="Times New Roman" w:cs="Times New Roman"/>
           <w:sz w:val="28"/>
           <w:szCs w:val="28"/>
-          <w:lang w:val="en-US"/>
-        </w:rPr>
-      </w:pPr>
-      <w:r>
-        <w:rPr>
-          <w:rFonts w:ascii="Times New Roman" w:hAnsi="Times New Roman" w:cs="Times New Roman"/>
-          <w:sz w:val="28"/>
-          <w:szCs w:val="28"/>
-          <w:lang w:val="en-US"/>
+        </w:rPr>
+      </w:pPr>
+      <w:r>
+        <w:rPr>
+          <w:rFonts w:ascii="Times New Roman" w:hAnsi="Times New Roman" w:cs="Times New Roman"/>
+          <w:sz w:val="28"/>
+          <w:szCs w:val="28"/>
         </w:rPr>
         <w:tab/>
-        <w:t xml:space="preserve">Z1(t+1) </w:t>
+      </w:r>
+      <w:r>
+        <w:rPr>
+          <w:rFonts w:ascii="Times New Roman" w:hAnsi="Times New Roman" w:cs="Times New Roman"/>
+          <w:sz w:val="28"/>
+          <w:szCs w:val="28"/>
+          <w:lang w:val="en-US"/>
+        </w:rPr>
+        <w:t>Z</w:t>
+      </w:r>
+      <w:r>
+        <w:rPr>
+          <w:rFonts w:ascii="Times New Roman" w:hAnsi="Times New Roman" w:cs="Times New Roman"/>
+          <w:sz w:val="28"/>
+          <w:szCs w:val="28"/>
+        </w:rPr>
+        <w:t>1(</w:t>
+      </w:r>
+      <w:r>
+        <w:rPr>
+          <w:rFonts w:ascii="Times New Roman" w:hAnsi="Times New Roman" w:cs="Times New Roman"/>
+          <w:sz w:val="28"/>
+          <w:szCs w:val="28"/>
+          <w:lang w:val="en-US"/>
+        </w:rPr>
+        <w:t>t</w:t>
+      </w:r>
+      <w:r>
+        <w:rPr>
+          <w:rFonts w:ascii="Times New Roman" w:hAnsi="Times New Roman" w:cs="Times New Roman"/>
+          <w:sz w:val="28"/>
+          <w:szCs w:val="28"/>
+        </w:rPr>
+        <w:t xml:space="preserve">+1) = </w:t>
+      </w:r>
+      <w:r>
+        <w:rPr>
+          <w:rFonts w:ascii="Times New Roman" w:hAnsi="Times New Roman" w:cs="Times New Roman"/>
+          <w:sz w:val="28"/>
+          <w:szCs w:val="28"/>
+          <w:lang w:val="en-US"/>
+        </w:rPr>
+        <w:t>Z</w:t>
+      </w:r>
+      <w:r>
+        <w:rPr>
+          <w:rFonts w:ascii="Times New Roman" w:hAnsi="Times New Roman" w:cs="Times New Roman"/>
+          <w:sz w:val="28"/>
+          <w:szCs w:val="28"/>
+        </w:rPr>
+        <w:t xml:space="preserve">2 </w:t>
+      </w:r>
+      <w:r>
+        <w:rPr>
+          <w:rFonts w:ascii="Times New Roman" w:hAnsi="Times New Roman" w:cs="Times New Roman"/>
+          <w:sz w:val="28"/>
+          <w:szCs w:val="28"/>
+          <w:lang w:val="en-US"/>
+        </w:rPr>
+        <w:t>X</w:t>
+      </w:r>
+      <w:r>
+        <w:rPr>
+          <w:rFonts w:ascii="Times New Roman" w:hAnsi="Times New Roman" w:cs="Times New Roman"/>
+          <w:sz w:val="28"/>
+          <w:szCs w:val="28"/>
+        </w:rPr>
+        <w:t xml:space="preserve">1 + </w:t>
+      </w:r>
+      <w:r>
+        <w:rPr>
+          <w:rFonts w:ascii="Times New Roman" w:hAnsi="Times New Roman" w:cs="Times New Roman"/>
+          <w:sz w:val="28"/>
+          <w:szCs w:val="28"/>
+          <w:lang w:val="en-US"/>
+        </w:rPr>
+        <w:t>Z</w:t>
+      </w:r>
+      <w:r>
+        <w:rPr>
+          <w:rFonts w:ascii="Times New Roman" w:hAnsi="Times New Roman" w:cs="Times New Roman"/>
+          <w:sz w:val="28"/>
+          <w:szCs w:val="28"/>
+        </w:rPr>
+        <w:t>1 ~</w:t>
+      </w:r>
+      <w:r>
+        <w:rPr>
+          <w:rFonts w:ascii="Times New Roman" w:hAnsi="Times New Roman" w:cs="Times New Roman"/>
+          <w:sz w:val="28"/>
+          <w:szCs w:val="28"/>
+          <w:lang w:val="en-US"/>
+        </w:rPr>
+        <w:t>X</w:t>
+      </w:r>
+      <w:r>
+        <w:rPr>
+          <w:rFonts w:ascii="Times New Roman" w:hAnsi="Times New Roman" w:cs="Times New Roman"/>
+          <w:sz w:val="28"/>
+          <w:szCs w:val="28"/>
+        </w:rPr>
+        <w:t xml:space="preserve">1 + </w:t>
+      </w:r>
+      <w:r>
+        <w:rPr>
+          <w:rFonts w:ascii="Times New Roman" w:hAnsi="Times New Roman" w:cs="Times New Roman"/>
+          <w:sz w:val="28"/>
+          <w:szCs w:val="28"/>
+          <w:lang w:val="en-US"/>
+        </w:rPr>
+        <w:t>Z</w:t>
+      </w:r>
+      <w:r>
+        <w:rPr>
+          <w:rFonts w:ascii="Times New Roman" w:hAnsi="Times New Roman" w:cs="Times New Roman"/>
+          <w:sz w:val="28"/>
+          <w:szCs w:val="28"/>
+        </w:rPr>
+        <w:t>1 ~</w:t>
+      </w:r>
+      <w:r>
+        <w:rPr>
+          <w:rFonts w:ascii="Times New Roman" w:hAnsi="Times New Roman" w:cs="Times New Roman"/>
+          <w:sz w:val="28"/>
+          <w:szCs w:val="28"/>
+          <w:lang w:val="en-US"/>
+        </w:rPr>
+        <w:t>X</w:t>
+      </w:r>
+      <w:r>
+        <w:rPr>
+          <w:rFonts w:ascii="Times New Roman" w:hAnsi="Times New Roman" w:cs="Times New Roman"/>
+          <w:sz w:val="28"/>
+          <w:szCs w:val="28"/>
+        </w:rPr>
+        <w:t>2</w:t>
+      </w:r>
+    </w:p>
+    <w:p>
+      <w:pPr>
+        <w:spacing w:line="360" w:lineRule="auto"/>
+        <w:rPr>
+          <w:rFonts w:ascii="Times New Roman" w:hAnsi="Times New Roman" w:cs="Times New Roman"/>
+          <w:sz w:val="28"/>
+          <w:szCs w:val="28"/>
+        </w:rPr>
+      </w:pPr>
+      <w:r>
+        <w:rPr>
+          <w:rFonts w:ascii="Times New Roman" w:hAnsi="Times New Roman" w:cs="Times New Roman"/>
+          <w:sz w:val="28"/>
+          <w:szCs w:val="28"/>
+        </w:rPr>
+        <w:tab/>
+      </w:r>
+      <w:r>
+        <w:rPr>
+          <w:rFonts w:ascii="Times New Roman" w:hAnsi="Times New Roman" w:cs="Times New Roman"/>
+          <w:sz w:val="28"/>
+          <w:szCs w:val="28"/>
+          <w:lang w:val="en-US"/>
+        </w:rPr>
+        <w:t>Z</w:t>
+      </w:r>
+      <w:r>
+        <w:rPr>
+          <w:rFonts w:ascii="Times New Roman" w:hAnsi="Times New Roman" w:cs="Times New Roman"/>
+          <w:sz w:val="28"/>
+          <w:szCs w:val="28"/>
+        </w:rPr>
+        <w:t>2(</w:t>
+      </w:r>
+      <w:r>
+        <w:rPr>
+          <w:rFonts w:ascii="Times New Roman" w:hAnsi="Times New Roman" w:cs="Times New Roman"/>
+          <w:sz w:val="28"/>
+          <w:szCs w:val="28"/>
+          <w:lang w:val="en-US"/>
+        </w:rPr>
+        <w:t>t</w:t>
+      </w:r>
+      <w:r>
+        <w:rPr>
+          <w:rFonts w:ascii="Times New Roman" w:hAnsi="Times New Roman" w:cs="Times New Roman"/>
+          <w:sz w:val="28"/>
+          <w:szCs w:val="28"/>
+        </w:rPr>
+        <w:t xml:space="preserve">+1) = </w:t>
+      </w:r>
+      <w:r>
+        <w:rPr>
+          <w:rFonts w:ascii="Times New Roman" w:hAnsi="Times New Roman" w:cs="Times New Roman"/>
+          <w:sz w:val="28"/>
+          <w:szCs w:val="28"/>
+        </w:rPr>
+        <w:t>~</w:t>
       </w:r>
       <w:proofErr w:type="gramStart"/>
       <w:r>
@@ -3521,25 +3630,7 @@
           <w:szCs w:val="28"/>
           <w:lang w:val="en-US"/>
         </w:rPr>
-        <w:t>=</w:t>
-      </w:r>
-      <w:r>
-        <w:rPr>
-          <w:rFonts w:ascii="Times New Roman" w:hAnsi="Times New Roman" w:cs="Times New Roman"/>
-          <w:sz w:val="28"/>
-          <w:szCs w:val="28"/>
-          <w:lang w:val="en-US"/>
-        </w:rPr>
-        <w:t xml:space="preserve"> </w:t>
-      </w:r>
-      <w:r>
-        <w:rPr>
-          <w:rFonts w:ascii="Times New Roman" w:hAnsi="Times New Roman" w:cs="Times New Roman"/>
-          <w:sz w:val="28"/>
-          <w:szCs w:val="28"/>
-          <w:lang w:val="en-US"/>
-        </w:rPr>
-        <w:t>!Z</w:t>
+        <w:t>Z</w:t>
       </w:r>
       <w:proofErr w:type="gramEnd"/>
       <w:r>
@@ -3547,6 +3638,309 @@
           <w:rFonts w:ascii="Times New Roman" w:hAnsi="Times New Roman" w:cs="Times New Roman"/>
           <w:sz w:val="28"/>
           <w:szCs w:val="28"/>
+        </w:rPr>
+        <w:t>1 ~</w:t>
+      </w:r>
+      <w:proofErr w:type="gramStart"/>
+      <w:r>
+        <w:rPr>
+          <w:rFonts w:ascii="Times New Roman" w:hAnsi="Times New Roman" w:cs="Times New Roman"/>
+          <w:sz w:val="28"/>
+          <w:szCs w:val="28"/>
+          <w:lang w:val="en-US"/>
+        </w:rPr>
+        <w:t>Z</w:t>
+      </w:r>
+      <w:proofErr w:type="gramEnd"/>
+      <w:r>
+        <w:rPr>
+          <w:rFonts w:ascii="Times New Roman" w:hAnsi="Times New Roman" w:cs="Times New Roman"/>
+          <w:sz w:val="28"/>
+          <w:szCs w:val="28"/>
+        </w:rPr>
+        <w:t>2 + ~</w:t>
+      </w:r>
+      <w:proofErr w:type="gramStart"/>
+      <w:r>
+        <w:rPr>
+          <w:rFonts w:ascii="Times New Roman" w:hAnsi="Times New Roman" w:cs="Times New Roman"/>
+          <w:sz w:val="28"/>
+          <w:szCs w:val="28"/>
+          <w:lang w:val="en-US"/>
+        </w:rPr>
+        <w:t>Z</w:t>
+      </w:r>
+      <w:proofErr w:type="gramEnd"/>
+      <w:r>
+        <w:rPr>
+          <w:rFonts w:ascii="Times New Roman" w:hAnsi="Times New Roman" w:cs="Times New Roman"/>
+          <w:sz w:val="28"/>
+          <w:szCs w:val="28"/>
+        </w:rPr>
+        <w:t>1 ~</w:t>
+      </w:r>
+      <w:proofErr w:type="gramStart"/>
+      <w:r>
+        <w:rPr>
+          <w:rFonts w:ascii="Times New Roman" w:hAnsi="Times New Roman" w:cs="Times New Roman"/>
+          <w:sz w:val="28"/>
+          <w:szCs w:val="28"/>
+          <w:lang w:val="en-US"/>
+        </w:rPr>
+        <w:t>X</w:t>
+      </w:r>
+      <w:proofErr w:type="gramEnd"/>
+      <w:r>
+        <w:rPr>
+          <w:rFonts w:ascii="Times New Roman" w:hAnsi="Times New Roman" w:cs="Times New Roman"/>
+          <w:sz w:val="28"/>
+          <w:szCs w:val="28"/>
+        </w:rPr>
+        <w:t>1 + ~</w:t>
+      </w:r>
+      <w:proofErr w:type="gramStart"/>
+      <w:r>
+        <w:rPr>
+          <w:rFonts w:ascii="Times New Roman" w:hAnsi="Times New Roman" w:cs="Times New Roman"/>
+          <w:sz w:val="28"/>
+          <w:szCs w:val="28"/>
+          <w:lang w:val="en-US"/>
+        </w:rPr>
+        <w:t>Z</w:t>
+      </w:r>
+      <w:proofErr w:type="gramEnd"/>
+      <w:r>
+        <w:rPr>
+          <w:rFonts w:ascii="Times New Roman" w:hAnsi="Times New Roman" w:cs="Times New Roman"/>
+          <w:sz w:val="28"/>
+          <w:szCs w:val="28"/>
+        </w:rPr>
+        <w:t>2 ~</w:t>
+      </w:r>
+      <w:proofErr w:type="gramStart"/>
+      <w:r>
+        <w:rPr>
+          <w:rFonts w:ascii="Times New Roman" w:hAnsi="Times New Roman" w:cs="Times New Roman"/>
+          <w:sz w:val="28"/>
+          <w:szCs w:val="28"/>
+          <w:lang w:val="en-US"/>
+        </w:rPr>
+        <w:t>X</w:t>
+      </w:r>
+      <w:proofErr w:type="gramEnd"/>
+      <w:r>
+        <w:rPr>
+          <w:rFonts w:ascii="Times New Roman" w:hAnsi="Times New Roman" w:cs="Times New Roman"/>
+          <w:sz w:val="28"/>
+          <w:szCs w:val="28"/>
+        </w:rPr>
+        <w:t>1 + ~</w:t>
+      </w:r>
+      <w:proofErr w:type="gramStart"/>
+      <w:r>
+        <w:rPr>
+          <w:rFonts w:ascii="Times New Roman" w:hAnsi="Times New Roman" w:cs="Times New Roman"/>
+          <w:sz w:val="28"/>
+          <w:szCs w:val="28"/>
+          <w:lang w:val="en-US"/>
+        </w:rPr>
+        <w:t>Z</w:t>
+      </w:r>
+      <w:proofErr w:type="gramEnd"/>
+      <w:r>
+        <w:rPr>
+          <w:rFonts w:ascii="Times New Roman" w:hAnsi="Times New Roman" w:cs="Times New Roman"/>
+          <w:sz w:val="28"/>
+          <w:szCs w:val="28"/>
+        </w:rPr>
+        <w:t>2 ~</w:t>
+      </w:r>
+      <w:proofErr w:type="gramStart"/>
+      <w:r>
+        <w:rPr>
+          <w:rFonts w:ascii="Times New Roman" w:hAnsi="Times New Roman" w:cs="Times New Roman"/>
+          <w:sz w:val="28"/>
+          <w:szCs w:val="28"/>
+          <w:lang w:val="en-US"/>
+        </w:rPr>
+        <w:t>X</w:t>
+      </w:r>
+      <w:proofErr w:type="gramEnd"/>
+      <w:r>
+        <w:rPr>
+          <w:rFonts w:ascii="Times New Roman" w:hAnsi="Times New Roman" w:cs="Times New Roman"/>
+          <w:sz w:val="28"/>
+          <w:szCs w:val="28"/>
+        </w:rPr>
+        <w:t>2</w:t>
+      </w:r>
+    </w:p>
+    <w:p>
+      <w:pPr>
+        <w:spacing w:line="360" w:lineRule="auto"/>
+        <w:rPr>
+          <w:rFonts w:ascii="Times New Roman" w:hAnsi="Times New Roman" w:cs="Times New Roman"/>
+          <w:sz w:val="28"/>
+          <w:szCs w:val="28"/>
+          <w:lang w:val="en-US"/>
+        </w:rPr>
+      </w:pPr>
+      <w:r>
+        <w:rPr>
+          <w:rFonts w:ascii="Times New Roman" w:hAnsi="Times New Roman" w:cs="Times New Roman"/>
+          <w:sz w:val="28"/>
+          <w:szCs w:val="28"/>
+        </w:rPr>
+        <w:t>Выходов</w:t>
+      </w:r>
+      <w:r>
+        <w:rPr>
+          <w:rFonts w:ascii="Times New Roman" w:hAnsi="Times New Roman" w:cs="Times New Roman"/>
+          <w:sz w:val="28"/>
+          <w:szCs w:val="28"/>
+          <w:lang w:val="en-US"/>
+        </w:rPr>
+        <w:t>:</w:t>
+      </w:r>
+    </w:p>
+    <w:p>
+      <w:pPr>
+        <w:spacing w:line="360" w:lineRule="auto"/>
+        <w:rPr>
+          <w:rFonts w:ascii="Times New Roman" w:hAnsi="Times New Roman" w:cs="Times New Roman"/>
+          <w:sz w:val="28"/>
+          <w:szCs w:val="28"/>
+          <w:lang w:val="en-US"/>
+        </w:rPr>
+      </w:pPr>
+      <w:r>
+        <w:rPr>
+          <w:rFonts w:ascii="Times New Roman" w:hAnsi="Times New Roman" w:cs="Times New Roman"/>
+          <w:sz w:val="28"/>
+          <w:szCs w:val="28"/>
+          <w:lang w:val="en-US"/>
+        </w:rPr>
+        <w:tab/>
+      </w:r>
+      <w:r>
+        <w:rPr>
+          <w:rFonts w:ascii="Times New Roman" w:hAnsi="Times New Roman" w:cs="Times New Roman"/>
+          <w:sz w:val="28"/>
+          <w:szCs w:val="28"/>
+          <w:lang w:val="en-US"/>
+        </w:rPr>
+        <w:t>Y</w:t>
+      </w:r>
+      <w:r>
+        <w:rPr>
+          <w:rFonts w:ascii="Times New Roman" w:hAnsi="Times New Roman" w:cs="Times New Roman"/>
+          <w:sz w:val="28"/>
+          <w:szCs w:val="28"/>
+          <w:lang w:val="en-US"/>
+        </w:rPr>
+        <w:t xml:space="preserve">1 = </w:t>
+      </w:r>
+      <w:r>
+        <w:rPr>
+          <w:rFonts w:ascii="Times New Roman" w:hAnsi="Times New Roman" w:cs="Times New Roman"/>
+          <w:sz w:val="28"/>
+          <w:szCs w:val="28"/>
+          <w:lang w:val="en-US"/>
+        </w:rPr>
+        <w:t>Z</w:t>
+      </w:r>
+      <w:proofErr w:type="gramStart"/>
+      <w:r>
+        <w:rPr>
+          <w:rFonts w:ascii="Times New Roman" w:hAnsi="Times New Roman" w:cs="Times New Roman"/>
+          <w:sz w:val="28"/>
+          <w:szCs w:val="28"/>
+          <w:lang w:val="en-US"/>
+        </w:rPr>
+        <w:t>1 !</w:t>
+      </w:r>
+      <w:r>
+        <w:rPr>
+          <w:rFonts w:ascii="Times New Roman" w:hAnsi="Times New Roman" w:cs="Times New Roman"/>
+          <w:sz w:val="28"/>
+          <w:szCs w:val="28"/>
+          <w:lang w:val="en-US"/>
+        </w:rPr>
+        <w:t>Z</w:t>
+      </w:r>
+      <w:proofErr w:type="gramEnd"/>
+      <w:r>
+        <w:rPr>
+          <w:rFonts w:ascii="Times New Roman" w:hAnsi="Times New Roman" w:cs="Times New Roman"/>
+          <w:sz w:val="28"/>
+          <w:szCs w:val="28"/>
+          <w:lang w:val="en-US"/>
+        </w:rPr>
+        <w:t>2</w:t>
+      </w:r>
+    </w:p>
+    <w:p>
+      <w:pPr>
+        <w:spacing w:line="360" w:lineRule="auto"/>
+        <w:rPr>
+          <w:rFonts w:ascii="Times New Roman" w:hAnsi="Times New Roman" w:cs="Times New Roman"/>
+          <w:sz w:val="28"/>
+          <w:szCs w:val="28"/>
+          <w:lang w:val="en-US"/>
+        </w:rPr>
+      </w:pPr>
+      <w:r>
+        <w:rPr>
+          <w:rFonts w:ascii="Times New Roman" w:hAnsi="Times New Roman" w:cs="Times New Roman"/>
+          <w:sz w:val="28"/>
+          <w:szCs w:val="28"/>
+          <w:lang w:val="en-US"/>
+        </w:rPr>
+        <w:tab/>
+      </w:r>
+      <w:r>
+        <w:rPr>
+          <w:rFonts w:ascii="Times New Roman" w:hAnsi="Times New Roman" w:cs="Times New Roman"/>
+          <w:sz w:val="28"/>
+          <w:szCs w:val="28"/>
+          <w:lang w:val="en-US"/>
+        </w:rPr>
+        <w:t>Y</w:t>
+      </w:r>
+      <w:r>
+        <w:rPr>
+          <w:rFonts w:ascii="Times New Roman" w:hAnsi="Times New Roman" w:cs="Times New Roman"/>
+          <w:sz w:val="28"/>
+          <w:szCs w:val="28"/>
+          <w:lang w:val="en-US"/>
+        </w:rPr>
+        <w:t xml:space="preserve">2 </w:t>
+      </w:r>
+      <w:proofErr w:type="gramStart"/>
+      <w:r>
+        <w:rPr>
+          <w:rFonts w:ascii="Times New Roman" w:hAnsi="Times New Roman" w:cs="Times New Roman"/>
+          <w:sz w:val="28"/>
+          <w:szCs w:val="28"/>
+          <w:lang w:val="en-US"/>
+        </w:rPr>
+        <w:t>= !</w:t>
+      </w:r>
+      <w:r>
+        <w:rPr>
+          <w:rFonts w:ascii="Times New Roman" w:hAnsi="Times New Roman" w:cs="Times New Roman"/>
+          <w:sz w:val="28"/>
+          <w:szCs w:val="28"/>
+          <w:lang w:val="en-US"/>
+        </w:rPr>
+        <w:t>Z</w:t>
+      </w:r>
+      <w:proofErr w:type="gramEnd"/>
+      <w:r>
+        <w:rPr>
+          <w:rFonts w:ascii="Times New Roman" w:hAnsi="Times New Roman" w:cs="Times New Roman"/>
+          <w:sz w:val="28"/>
+          <w:szCs w:val="28"/>
           <w:lang w:val="en-US"/>
         </w:rPr>
         <w:t xml:space="preserve">1 </w:t>
@@ -3567,134 +3961,6 @@
           <w:szCs w:val="28"/>
           <w:lang w:val="en-US"/>
         </w:rPr>
-        <w:t xml:space="preserve">2 </w:t>
-      </w:r>
-      <w:r>
-        <w:rPr>
-          <w:rFonts w:ascii="Times New Roman" w:hAnsi="Times New Roman" w:cs="Times New Roman"/>
-          <w:sz w:val="28"/>
-          <w:szCs w:val="28"/>
-          <w:lang w:val="en-US"/>
-        </w:rPr>
-        <w:t>X</w:t>
-      </w:r>
-      <w:r>
-        <w:rPr>
-          <w:rFonts w:ascii="Times New Roman" w:hAnsi="Times New Roman" w:cs="Times New Roman"/>
-          <w:sz w:val="28"/>
-          <w:szCs w:val="28"/>
-          <w:lang w:val="en-US"/>
-        </w:rPr>
-        <w:t xml:space="preserve">1 + </w:t>
-      </w:r>
-      <w:r>
-        <w:rPr>
-          <w:rFonts w:ascii="Times New Roman" w:hAnsi="Times New Roman" w:cs="Times New Roman"/>
-          <w:sz w:val="28"/>
-          <w:szCs w:val="28"/>
-          <w:lang w:val="en-US"/>
-        </w:rPr>
-        <w:t>Z</w:t>
-      </w:r>
-      <w:proofErr w:type="gramStart"/>
-      <w:r>
-        <w:rPr>
-          <w:rFonts w:ascii="Times New Roman" w:hAnsi="Times New Roman" w:cs="Times New Roman"/>
-          <w:sz w:val="28"/>
-          <w:szCs w:val="28"/>
-          <w:lang w:val="en-US"/>
-        </w:rPr>
-        <w:t xml:space="preserve">1 </w:t>
-      </w:r>
-      <w:r>
-        <w:rPr>
-          <w:rFonts w:ascii="Times New Roman" w:hAnsi="Times New Roman" w:cs="Times New Roman"/>
-          <w:sz w:val="28"/>
-          <w:szCs w:val="28"/>
-          <w:lang w:val="en-US"/>
-        </w:rPr>
-        <w:t>!Z</w:t>
-      </w:r>
-      <w:r>
-        <w:rPr>
-          <w:rFonts w:ascii="Times New Roman" w:hAnsi="Times New Roman" w:cs="Times New Roman"/>
-          <w:sz w:val="28"/>
-          <w:szCs w:val="28"/>
-          <w:lang w:val="en-US"/>
-        </w:rPr>
-        <w:t xml:space="preserve">2 </w:t>
-      </w:r>
-      <w:r>
-        <w:rPr>
-          <w:rFonts w:ascii="Times New Roman" w:hAnsi="Times New Roman" w:cs="Times New Roman"/>
-          <w:sz w:val="28"/>
-          <w:szCs w:val="28"/>
-          <w:lang w:val="en-US"/>
-        </w:rPr>
-        <w:t>!X1 !X</w:t>
-      </w:r>
-      <w:proofErr w:type="gramEnd"/>
-      <w:r>
-        <w:rPr>
-          <w:rFonts w:ascii="Times New Roman" w:hAnsi="Times New Roman" w:cs="Times New Roman"/>
-          <w:sz w:val="28"/>
-          <w:szCs w:val="28"/>
-          <w:lang w:val="en-US"/>
-        </w:rPr>
-        <w:t xml:space="preserve">2 + </w:t>
-      </w:r>
-      <w:r>
-        <w:rPr>
-          <w:rFonts w:ascii="Times New Roman" w:hAnsi="Times New Roman" w:cs="Times New Roman"/>
-          <w:sz w:val="28"/>
-          <w:szCs w:val="28"/>
-          <w:lang w:val="en-US"/>
-        </w:rPr>
-        <w:t>Z</w:t>
-      </w:r>
-      <w:r>
-        <w:rPr>
-          <w:rFonts w:ascii="Times New Roman" w:hAnsi="Times New Roman" w:cs="Times New Roman"/>
-          <w:sz w:val="28"/>
-          <w:szCs w:val="28"/>
-          <w:lang w:val="en-US"/>
-        </w:rPr>
-        <w:t xml:space="preserve">1 </w:t>
-      </w:r>
-      <w:r>
-        <w:rPr>
-          <w:rFonts w:ascii="Times New Roman" w:hAnsi="Times New Roman" w:cs="Times New Roman"/>
-          <w:sz w:val="28"/>
-          <w:szCs w:val="28"/>
-          <w:lang w:val="en-US"/>
-        </w:rPr>
-        <w:t>Z</w:t>
-      </w:r>
-      <w:r>
-        <w:rPr>
-          <w:rFonts w:ascii="Times New Roman" w:hAnsi="Times New Roman" w:cs="Times New Roman"/>
-          <w:sz w:val="28"/>
-          <w:szCs w:val="28"/>
-          <w:lang w:val="en-US"/>
-        </w:rPr>
-        <w:t xml:space="preserve">2 </w:t>
-      </w:r>
-      <w:r>
-        <w:rPr>
-          <w:rFonts w:ascii="Times New Roman" w:hAnsi="Times New Roman" w:cs="Times New Roman"/>
-          <w:sz w:val="28"/>
-          <w:szCs w:val="28"/>
-          <w:lang w:val="en-US"/>
-        </w:rPr>
-        <w:t>X</w:t>
-      </w:r>
-      <w:r>
-        <w:rPr>
-          <w:rFonts w:ascii="Times New Roman" w:hAnsi="Times New Roman" w:cs="Times New Roman"/>
-          <w:sz w:val="28"/>
-          <w:szCs w:val="28"/>
-          <w:lang w:val="en-US"/>
-        </w:rPr>
         <w:t>2</w:t>
       </w:r>
     </w:p>
@@ -3714,435 +3980,6 @@
           <w:sz w:val="28"/>
           <w:szCs w:val="28"/>
           <w:lang w:val="en-US"/>
-        </w:rPr>
-        <w:tab/>
-        <w:t xml:space="preserve">Z2(t+1) </w:t>
-      </w:r>
-      <w:proofErr w:type="gramStart"/>
-      <w:r>
-        <w:rPr>
-          <w:rFonts w:ascii="Times New Roman" w:hAnsi="Times New Roman" w:cs="Times New Roman"/>
-          <w:sz w:val="28"/>
-          <w:szCs w:val="28"/>
-          <w:lang w:val="en-US"/>
-        </w:rPr>
-        <w:t>= !Z</w:t>
-      </w:r>
-      <w:r>
-        <w:rPr>
-          <w:rFonts w:ascii="Times New Roman" w:hAnsi="Times New Roman" w:cs="Times New Roman"/>
-          <w:sz w:val="28"/>
-          <w:szCs w:val="28"/>
-          <w:lang w:val="en-US"/>
-        </w:rPr>
-        <w:t xml:space="preserve">1 </w:t>
-      </w:r>
-      <w:r>
-        <w:rPr>
-          <w:rFonts w:ascii="Times New Roman" w:hAnsi="Times New Roman" w:cs="Times New Roman"/>
-          <w:sz w:val="28"/>
-          <w:szCs w:val="28"/>
-          <w:lang w:val="en-US"/>
-        </w:rPr>
-        <w:t>!Z</w:t>
-      </w:r>
-      <w:proofErr w:type="gramEnd"/>
-      <w:r>
-        <w:rPr>
-          <w:rFonts w:ascii="Times New Roman" w:hAnsi="Times New Roman" w:cs="Times New Roman"/>
-          <w:sz w:val="28"/>
-          <w:szCs w:val="28"/>
-          <w:lang w:val="en-US"/>
-        </w:rPr>
-        <w:t xml:space="preserve">2 </w:t>
-      </w:r>
-      <w:proofErr w:type="gramStart"/>
-      <w:r>
-        <w:rPr>
-          <w:rFonts w:ascii="Times New Roman" w:hAnsi="Times New Roman" w:cs="Times New Roman"/>
-          <w:sz w:val="28"/>
-          <w:szCs w:val="28"/>
-          <w:lang w:val="en-US"/>
-        </w:rPr>
-        <w:t xml:space="preserve">+ </w:t>
-      </w:r>
-      <w:r>
-        <w:rPr>
-          <w:rFonts w:ascii="Times New Roman" w:hAnsi="Times New Roman" w:cs="Times New Roman"/>
-          <w:sz w:val="28"/>
-          <w:szCs w:val="28"/>
-          <w:lang w:val="en-US"/>
-        </w:rPr>
-        <w:t>!Z</w:t>
-      </w:r>
-      <w:r>
-        <w:rPr>
-          <w:rFonts w:ascii="Times New Roman" w:hAnsi="Times New Roman" w:cs="Times New Roman"/>
-          <w:sz w:val="28"/>
-          <w:szCs w:val="28"/>
-          <w:lang w:val="en-US"/>
-        </w:rPr>
-        <w:t xml:space="preserve">1 </w:t>
-      </w:r>
-      <w:r>
-        <w:rPr>
-          <w:rFonts w:ascii="Times New Roman" w:hAnsi="Times New Roman" w:cs="Times New Roman"/>
-          <w:sz w:val="28"/>
-          <w:szCs w:val="28"/>
-          <w:lang w:val="en-US"/>
-        </w:rPr>
-        <w:t>!X</w:t>
-      </w:r>
-      <w:proofErr w:type="gramEnd"/>
-      <w:r>
-        <w:rPr>
-          <w:rFonts w:ascii="Times New Roman" w:hAnsi="Times New Roman" w:cs="Times New Roman"/>
-          <w:sz w:val="28"/>
-          <w:szCs w:val="28"/>
-          <w:lang w:val="en-US"/>
-        </w:rPr>
-        <w:t xml:space="preserve">1 </w:t>
-      </w:r>
-      <w:r>
-        <w:rPr>
-          <w:rFonts w:ascii="Times New Roman" w:hAnsi="Times New Roman" w:cs="Times New Roman"/>
-          <w:sz w:val="28"/>
-          <w:szCs w:val="28"/>
-          <w:lang w:val="en-US"/>
-        </w:rPr>
-        <w:t>Z</w:t>
-      </w:r>
-      <w:r>
-        <w:rPr>
-          <w:rFonts w:ascii="Times New Roman" w:hAnsi="Times New Roman" w:cs="Times New Roman"/>
-          <w:sz w:val="28"/>
-          <w:szCs w:val="28"/>
-          <w:lang w:val="en-US"/>
-        </w:rPr>
-        <w:t xml:space="preserve">2 + </w:t>
-      </w:r>
-      <w:r>
-        <w:rPr>
-          <w:rFonts w:ascii="Times New Roman" w:hAnsi="Times New Roman" w:cs="Times New Roman"/>
-          <w:sz w:val="28"/>
-          <w:szCs w:val="28"/>
-          <w:lang w:val="en-US"/>
-        </w:rPr>
-        <w:t>Z</w:t>
-      </w:r>
-      <w:proofErr w:type="gramStart"/>
-      <w:r>
-        <w:rPr>
-          <w:rFonts w:ascii="Times New Roman" w:hAnsi="Times New Roman" w:cs="Times New Roman"/>
-          <w:sz w:val="28"/>
-          <w:szCs w:val="28"/>
-          <w:lang w:val="en-US"/>
-        </w:rPr>
-        <w:t xml:space="preserve">1 </w:t>
-      </w:r>
-      <w:r>
-        <w:rPr>
-          <w:rFonts w:ascii="Times New Roman" w:hAnsi="Times New Roman" w:cs="Times New Roman"/>
-          <w:sz w:val="28"/>
-          <w:szCs w:val="28"/>
-          <w:lang w:val="en-US"/>
-        </w:rPr>
-        <w:t>!Z</w:t>
-      </w:r>
-      <w:r>
-        <w:rPr>
-          <w:rFonts w:ascii="Times New Roman" w:hAnsi="Times New Roman" w:cs="Times New Roman"/>
-          <w:sz w:val="28"/>
-          <w:szCs w:val="28"/>
-          <w:lang w:val="en-US"/>
-        </w:rPr>
-        <w:t xml:space="preserve">2 </w:t>
-      </w:r>
-      <w:r>
-        <w:rPr>
-          <w:rFonts w:ascii="Times New Roman" w:hAnsi="Times New Roman" w:cs="Times New Roman"/>
-          <w:sz w:val="28"/>
-          <w:szCs w:val="28"/>
-          <w:lang w:val="en-US"/>
-        </w:rPr>
-        <w:t>!X</w:t>
-      </w:r>
-      <w:proofErr w:type="gramEnd"/>
-      <w:r>
-        <w:rPr>
-          <w:rFonts w:ascii="Times New Roman" w:hAnsi="Times New Roman" w:cs="Times New Roman"/>
-          <w:sz w:val="28"/>
-          <w:szCs w:val="28"/>
-          <w:lang w:val="en-US"/>
-        </w:rPr>
-        <w:t xml:space="preserve">2 </w:t>
-      </w:r>
-      <w:r>
-        <w:rPr>
-          <w:rFonts w:ascii="Times New Roman" w:hAnsi="Times New Roman" w:cs="Times New Roman"/>
-          <w:sz w:val="28"/>
-          <w:szCs w:val="28"/>
-          <w:lang w:val="en-US"/>
-        </w:rPr>
-        <w:t>X</w:t>
-      </w:r>
-      <w:r>
-        <w:rPr>
-          <w:rFonts w:ascii="Times New Roman" w:hAnsi="Times New Roman" w:cs="Times New Roman"/>
-          <w:sz w:val="28"/>
-          <w:szCs w:val="28"/>
-          <w:lang w:val="en-US"/>
-        </w:rPr>
-        <w:t xml:space="preserve">1 + </w:t>
-      </w:r>
-      <w:r>
-        <w:rPr>
-          <w:rFonts w:ascii="Times New Roman" w:hAnsi="Times New Roman" w:cs="Times New Roman"/>
-          <w:sz w:val="28"/>
-          <w:szCs w:val="28"/>
-          <w:lang w:val="en-US"/>
-        </w:rPr>
-        <w:t>Z</w:t>
-      </w:r>
-      <w:r>
-        <w:rPr>
-          <w:rFonts w:ascii="Times New Roman" w:hAnsi="Times New Roman" w:cs="Times New Roman"/>
-          <w:sz w:val="28"/>
-          <w:szCs w:val="28"/>
-          <w:lang w:val="en-US"/>
-        </w:rPr>
-        <w:t xml:space="preserve">1 </w:t>
-      </w:r>
-      <w:r>
-        <w:rPr>
-          <w:rFonts w:ascii="Times New Roman" w:hAnsi="Times New Roman" w:cs="Times New Roman"/>
-          <w:sz w:val="28"/>
-          <w:szCs w:val="28"/>
-          <w:lang w:val="en-US"/>
-        </w:rPr>
-        <w:t>Z</w:t>
-      </w:r>
-      <w:proofErr w:type="gramStart"/>
-      <w:r>
-        <w:rPr>
-          <w:rFonts w:ascii="Times New Roman" w:hAnsi="Times New Roman" w:cs="Times New Roman"/>
-          <w:sz w:val="28"/>
-          <w:szCs w:val="28"/>
-          <w:lang w:val="en-US"/>
-        </w:rPr>
-        <w:t xml:space="preserve">2 </w:t>
-      </w:r>
-      <w:r>
-        <w:rPr>
-          <w:rFonts w:ascii="Times New Roman" w:hAnsi="Times New Roman" w:cs="Times New Roman"/>
-          <w:sz w:val="28"/>
-          <w:szCs w:val="28"/>
-          <w:lang w:val="en-US"/>
-        </w:rPr>
-        <w:t>!X</w:t>
-      </w:r>
-      <w:proofErr w:type="gramEnd"/>
-      <w:r>
-        <w:rPr>
-          <w:rFonts w:ascii="Times New Roman" w:hAnsi="Times New Roman" w:cs="Times New Roman"/>
-          <w:sz w:val="28"/>
-          <w:szCs w:val="28"/>
-          <w:lang w:val="en-US"/>
-        </w:rPr>
-        <w:t>2</w:t>
-      </w:r>
-    </w:p>
-    <w:p>
-      <w:pPr>
-        <w:spacing w:line="360" w:lineRule="auto"/>
-        <w:rPr>
-          <w:rFonts w:ascii="Times New Roman" w:hAnsi="Times New Roman" w:cs="Times New Roman"/>
-          <w:sz w:val="28"/>
-          <w:szCs w:val="28"/>
-        </w:rPr>
-      </w:pPr>
-      <w:r>
-        <w:rPr>
-          <w:rFonts w:ascii="Times New Roman" w:hAnsi="Times New Roman" w:cs="Times New Roman"/>
-          <w:sz w:val="28"/>
-          <w:szCs w:val="28"/>
-        </w:rPr>
-        <w:t>Выходов</w:t>
-      </w:r>
-      <w:r>
-        <w:rPr>
-          <w:rFonts w:ascii="Times New Roman" w:hAnsi="Times New Roman" w:cs="Times New Roman"/>
-          <w:sz w:val="28"/>
-          <w:szCs w:val="28"/>
-        </w:rPr>
-        <w:t>:</w:t>
-      </w:r>
-    </w:p>
-    <w:p>
-      <w:pPr>
-        <w:spacing w:line="360" w:lineRule="auto"/>
-        <w:rPr>
-          <w:rFonts w:ascii="Times New Roman" w:hAnsi="Times New Roman" w:cs="Times New Roman"/>
-          <w:sz w:val="28"/>
-          <w:szCs w:val="28"/>
-        </w:rPr>
-      </w:pPr>
-      <w:r>
-        <w:rPr>
-          <w:rFonts w:ascii="Times New Roman" w:hAnsi="Times New Roman" w:cs="Times New Roman"/>
-          <w:sz w:val="28"/>
-          <w:szCs w:val="28"/>
-        </w:rPr>
-        <w:tab/>
-      </w:r>
-      <w:r>
-        <w:rPr>
-          <w:rFonts w:ascii="Times New Roman" w:hAnsi="Times New Roman" w:cs="Times New Roman"/>
-          <w:sz w:val="28"/>
-          <w:szCs w:val="28"/>
-          <w:lang w:val="en-US"/>
-        </w:rPr>
-        <w:t>Y</w:t>
-      </w:r>
-      <w:r>
-        <w:rPr>
-          <w:rFonts w:ascii="Times New Roman" w:hAnsi="Times New Roman" w:cs="Times New Roman"/>
-          <w:sz w:val="28"/>
-          <w:szCs w:val="28"/>
-        </w:rPr>
-        <w:t xml:space="preserve">1 = </w:t>
-      </w:r>
-      <w:r>
-        <w:rPr>
-          <w:rFonts w:ascii="Times New Roman" w:hAnsi="Times New Roman" w:cs="Times New Roman"/>
-          <w:sz w:val="28"/>
-          <w:szCs w:val="28"/>
-          <w:lang w:val="en-US"/>
-        </w:rPr>
-        <w:t>Z</w:t>
-      </w:r>
-      <w:proofErr w:type="gramStart"/>
-      <w:r>
-        <w:rPr>
-          <w:rFonts w:ascii="Times New Roman" w:hAnsi="Times New Roman" w:cs="Times New Roman"/>
-          <w:sz w:val="28"/>
-          <w:szCs w:val="28"/>
-        </w:rPr>
-        <w:t>1 !</w:t>
-      </w:r>
-      <w:r>
-        <w:rPr>
-          <w:rFonts w:ascii="Times New Roman" w:hAnsi="Times New Roman" w:cs="Times New Roman"/>
-          <w:sz w:val="28"/>
-          <w:szCs w:val="28"/>
-          <w:lang w:val="en-US"/>
-        </w:rPr>
-        <w:t>Z</w:t>
-      </w:r>
-      <w:proofErr w:type="gramEnd"/>
-      <w:r>
-        <w:rPr>
-          <w:rFonts w:ascii="Times New Roman" w:hAnsi="Times New Roman" w:cs="Times New Roman"/>
-          <w:sz w:val="28"/>
-          <w:szCs w:val="28"/>
-        </w:rPr>
-        <w:t>2</w:t>
-      </w:r>
-    </w:p>
-    <w:p>
-      <w:pPr>
-        <w:spacing w:line="360" w:lineRule="auto"/>
-        <w:rPr>
-          <w:rFonts w:ascii="Times New Roman" w:hAnsi="Times New Roman" w:cs="Times New Roman"/>
-          <w:sz w:val="28"/>
-          <w:szCs w:val="28"/>
-        </w:rPr>
-      </w:pPr>
-      <w:r>
-        <w:rPr>
-          <w:rFonts w:ascii="Times New Roman" w:hAnsi="Times New Roman" w:cs="Times New Roman"/>
-          <w:sz w:val="28"/>
-          <w:szCs w:val="28"/>
-        </w:rPr>
-        <w:tab/>
-      </w:r>
-      <w:r>
-        <w:rPr>
-          <w:rFonts w:ascii="Times New Roman" w:hAnsi="Times New Roman" w:cs="Times New Roman"/>
-          <w:sz w:val="28"/>
-          <w:szCs w:val="28"/>
-          <w:lang w:val="en-US"/>
-        </w:rPr>
-        <w:t>Y</w:t>
-      </w:r>
-      <w:r>
-        <w:rPr>
-          <w:rFonts w:ascii="Times New Roman" w:hAnsi="Times New Roman" w:cs="Times New Roman"/>
-          <w:sz w:val="28"/>
-          <w:szCs w:val="28"/>
-        </w:rPr>
-        <w:t xml:space="preserve">2 </w:t>
-      </w:r>
-      <w:proofErr w:type="gramStart"/>
-      <w:r>
-        <w:rPr>
-          <w:rFonts w:ascii="Times New Roman" w:hAnsi="Times New Roman" w:cs="Times New Roman"/>
-          <w:sz w:val="28"/>
-          <w:szCs w:val="28"/>
-        </w:rPr>
-        <w:t>= !</w:t>
-      </w:r>
-      <w:r>
-        <w:rPr>
-          <w:rFonts w:ascii="Times New Roman" w:hAnsi="Times New Roman" w:cs="Times New Roman"/>
-          <w:sz w:val="28"/>
-          <w:szCs w:val="28"/>
-          <w:lang w:val="en-US"/>
-        </w:rPr>
-        <w:t>Z</w:t>
-      </w:r>
-      <w:proofErr w:type="gramEnd"/>
-      <w:r>
-        <w:rPr>
-          <w:rFonts w:ascii="Times New Roman" w:hAnsi="Times New Roman" w:cs="Times New Roman"/>
-          <w:sz w:val="28"/>
-          <w:szCs w:val="28"/>
-        </w:rPr>
-        <w:t xml:space="preserve">1 </w:t>
-      </w:r>
-      <w:r>
-        <w:rPr>
-          <w:rFonts w:ascii="Times New Roman" w:hAnsi="Times New Roman" w:cs="Times New Roman"/>
-          <w:sz w:val="28"/>
-          <w:szCs w:val="28"/>
-          <w:lang w:val="en-US"/>
-        </w:rPr>
-        <w:t>Z</w:t>
-      </w:r>
-      <w:r>
-        <w:rPr>
-          <w:rFonts w:ascii="Times New Roman" w:hAnsi="Times New Roman" w:cs="Times New Roman"/>
-          <w:sz w:val="28"/>
-          <w:szCs w:val="28"/>
-        </w:rPr>
-        <w:t>2</w:t>
-      </w:r>
-    </w:p>
-    <w:p>
-      <w:pPr>
-        <w:spacing w:line="360" w:lineRule="auto"/>
-        <w:rPr>
-          <w:rFonts w:ascii="Times New Roman" w:hAnsi="Times New Roman" w:cs="Times New Roman"/>
-          <w:sz w:val="28"/>
-          <w:szCs w:val="28"/>
-          <w:lang w:val="en-US"/>
-        </w:rPr>
-      </w:pPr>
-      <w:r>
-        <w:rPr>
-          <w:rFonts w:ascii="Times New Roman" w:hAnsi="Times New Roman" w:cs="Times New Roman"/>
-          <w:sz w:val="28"/>
-          <w:szCs w:val="28"/>
         </w:rPr>
         <w:tab/>
       </w:r>
@@ -4202,15 +4039,16 @@
       <w:r>
         <w:rPr>
           <w:rFonts w:ascii="Times New Roman" w:hAnsi="Times New Roman" w:cs="Times New Roman"/>
+          <w:noProof/>
           <w:sz w:val="28"/>
           <w:szCs w:val="28"/>
           <w:lang w:val="en-US"/>
         </w:rPr>
         <w:drawing>
-          <wp:inline distT="0" distB="0" distL="0" distR="0" wp14:anchorId="7B74CF05" wp14:editId="4EDF47B2">
-            <wp:extent cx="3807643" cy="3484064"/>
-            <wp:effectExtent l="0" t="0" r="2540" b="2540"/>
-            <wp:docPr id="1994494205" name="Рисунок 1"/>
+          <wp:inline distT="0" distB="0" distL="0" distR="0" wp14:anchorId="1A3A00BE" wp14:editId="2A607C58">
+            <wp:extent cx="4572000" cy="3319404"/>
+            <wp:effectExtent l="0" t="0" r="0" b="0"/>
+            <wp:docPr id="553535997" name="Рисунок 1" descr="Изображение выглядит как диаграмма, План, карта, схематичный"/>
             <wp:cNvGraphicFramePr>
               <a:graphicFrameLocks xmlns:a="http://schemas.openxmlformats.org/drawingml/2006/main" noChangeAspect="1"/>
             </wp:cNvGraphicFramePr>
@@ -4218,7 +4056,7 @@
               <a:graphicData uri="http://schemas.openxmlformats.org/drawingml/2006/picture">
                 <pic:pic xmlns:pic="http://schemas.openxmlformats.org/drawingml/2006/picture">
                   <pic:nvPicPr>
-                    <pic:cNvPr id="1994494205" name=""/>
+                    <pic:cNvPr id="553535997" name="Рисунок 1" descr="Изображение выглядит как диаграмма, План, карта, схематичный"/>
                     <pic:cNvPicPr/>
                   </pic:nvPicPr>
                   <pic:blipFill>
@@ -4230,7 +4068,7 @@
                   <pic:spPr>
                     <a:xfrm>
                       <a:off x="0" y="0"/>
-                      <a:ext cx="3838329" cy="3512143"/>
+                      <a:ext cx="4587791" cy="3330869"/>
                     </a:xfrm>
                     <a:prstGeom prst="rect">
                       <a:avLst/>
@@ -5213,6 +5051,7 @@
   <w:style w:type="character" w:default="1" w:styleId="a0">
     <w:name w:val="Default Paragraph Font"/>
     <w:uiPriority w:val="1"/>
+    <w:semiHidden/>
     <w:unhideWhenUsed/>
   </w:style>
   <w:style w:type="table" w:default="1" w:styleId="a1">
